--- a/Site/htdocs/documents/WASH-b_Kenya/Kenya Consents/English/Annex 45a -English_Backchecks_Endline_Consent_2015-4-17_UPDATE.docx
+++ b/Site/htdocs/documents/WASH-b_Kenya/Kenya Consents/English/Annex 45a -English_Backchecks_Endline_Consent_2015-4-17_UPDATE.docx
@@ -1,6 +1,6 @@
 
 <file path=word/document.xml><?xml version="1.0" encoding="utf-8"?>
-<w:document xmlns:wpc="http://schemas.microsoft.com/office/word/2010/wordprocessingCanvas" xmlns:mc="http://schemas.openxmlformats.org/markup-compatibility/2006" xmlns:o="urn:schemas-microsoft-com:office:office" xmlns:r="http://schemas.openxmlformats.org/officeDocument/2006/relationships" xmlns:m="http://schemas.openxmlformats.org/officeDocument/2006/math" xmlns:v="urn:schemas-microsoft-com:vml" xmlns:wp14="http://schemas.microsoft.com/office/word/2010/wordprocessingDrawing" xmlns:wp="http://schemas.openxmlformats.org/drawingml/2006/wordprocessingDrawing" xmlns:w10="urn:schemas-microsoft-com:office:word" xmlns:w="http://schemas.openxmlformats.org/wordprocessingml/2006/main" xmlns:w14="http://schemas.microsoft.com/office/word/2010/wordml" xmlns:w15="http://schemas.microsoft.com/office/word/2012/wordml" xmlns:wpg="http://schemas.microsoft.com/office/word/2010/wordprocessingGroup" xmlns:wpi="http://schemas.microsoft.com/office/word/2010/wordprocessingInk" xmlns:wne="http://schemas.microsoft.com/office/word/2006/wordml" xmlns:wps="http://schemas.microsoft.com/office/word/2010/wordprocessingShape" mc:Ignorable="w14 w15 wp14">
+<w:document xmlns:wpc="http://schemas.microsoft.com/office/word/2010/wordprocessingCanvas" xmlns:cx="http://schemas.microsoft.com/office/drawing/2014/chartex" xmlns:cx1="http://schemas.microsoft.com/office/drawing/2015/9/8/chartex" xmlns:cx2="http://schemas.microsoft.com/office/drawing/2015/10/21/chartex" xmlns:cx3="http://schemas.microsoft.com/office/drawing/2016/5/9/chartex" xmlns:cx4="http://schemas.microsoft.com/office/drawing/2016/5/10/chartex" xmlns:cx5="http://schemas.microsoft.com/office/drawing/2016/5/11/chartex" xmlns:cx6="http://schemas.microsoft.com/office/drawing/2016/5/12/chartex" xmlns:cx7="http://schemas.microsoft.com/office/drawing/2016/5/13/chartex" xmlns:cx8="http://schemas.microsoft.com/office/drawing/2016/5/14/chartex" xmlns:mc="http://schemas.openxmlformats.org/markup-compatibility/2006" xmlns:aink="http://schemas.microsoft.com/office/drawing/2016/ink" xmlns:am3d="http://schemas.microsoft.com/office/drawing/2017/model3d" xmlns:o="urn:schemas-microsoft-com:office:office" xmlns:r="http://schemas.openxmlformats.org/officeDocument/2006/relationships" xmlns:m="http://schemas.openxmlformats.org/officeDocument/2006/math" xmlns:v="urn:schemas-microsoft-com:vml" xmlns:wp14="http://schemas.microsoft.com/office/word/2010/wordprocessingDrawing" xmlns:wp="http://schemas.openxmlformats.org/drawingml/2006/wordprocessingDrawing" xmlns:w10="urn:schemas-microsoft-com:office:word" xmlns:w="http://schemas.openxmlformats.org/wordprocessingml/2006/main" xmlns:w14="http://schemas.microsoft.com/office/word/2010/wordml" xmlns:w15="http://schemas.microsoft.com/office/word/2012/wordml" xmlns:w16cid="http://schemas.microsoft.com/office/word/2016/wordml/cid" xmlns:w16se="http://schemas.microsoft.com/office/word/2015/wordml/symex" xmlns:wpg="http://schemas.microsoft.com/office/word/2010/wordprocessingGroup" xmlns:wpi="http://schemas.microsoft.com/office/word/2010/wordprocessingInk" xmlns:wne="http://schemas.microsoft.com/office/word/2006/wordml" xmlns:wps="http://schemas.microsoft.com/office/word/2010/wordprocessingShape" mc:Ignorable="w14 w15 w16se w16cid wp14">
   <w:body>
     <w:p>
       <w:pPr>
@@ -14,6 +14,7 @@
           <w:b/>
         </w:rPr>
       </w:pPr>
+      <w:bookmarkStart w:id="0" w:name="_GoBack"/>
       <w:r>
         <w:rPr>
           <w:rFonts w:ascii="Times New Roman" w:hAnsi="Times New Roman" w:cs="Times New Roman"/>
@@ -133,15 +134,13 @@
           <w:b/>
         </w:rPr>
       </w:pPr>
-      <w:ins w:id="0" w:author="Holly Dentz" w:date="2015-04-19T11:02:00Z">
-        <w:r>
-          <w:rPr>
-            <w:rFonts w:ascii="Times New Roman" w:hAnsi="Times New Roman" w:cs="Times New Roman"/>
-            <w:b/>
-          </w:rPr>
-          <w:t xml:space="preserve">Annex 45 </w:t>
-        </w:r>
-      </w:ins>
+      <w:r>
+        <w:rPr>
+          <w:rFonts w:ascii="Times New Roman" w:hAnsi="Times New Roman" w:cs="Times New Roman"/>
+          <w:b/>
+        </w:rPr>
+        <w:t xml:space="preserve">Annex 45 </w:t>
+      </w:r>
     </w:p>
     <w:p>
       <w:pPr>
@@ -874,7 +873,23 @@
           <w:rFonts w:ascii="Times New Roman" w:hAnsi="Times New Roman" w:cs="Times New Roman"/>
           <w:i/>
         </w:rPr>
-        <w:t xml:space="preserve"> at anytime. </w:t>
+        <w:t xml:space="preserve"> at </w:t>
+      </w:r>
+      <w:proofErr w:type="spellStart"/>
+      <w:r>
+        <w:rPr>
+          <w:rFonts w:ascii="Times New Roman" w:hAnsi="Times New Roman" w:cs="Times New Roman"/>
+          <w:i/>
+        </w:rPr>
+        <w:t>anytime</w:t>
+      </w:r>
+      <w:proofErr w:type="spellEnd"/>
+      <w:r>
+        <w:rPr>
+          <w:rFonts w:ascii="Times New Roman" w:hAnsi="Times New Roman" w:cs="Times New Roman"/>
+          <w:i/>
+        </w:rPr>
+        <w:t xml:space="preserve">. </w:t>
       </w:r>
     </w:p>
     <w:p>
@@ -892,33 +907,27 @@
           <w:bCs/>
         </w:rPr>
       </w:pPr>
-      <w:moveToRangeStart w:id="1" w:author="Holly Dentz" w:date="2015-04-19T11:04:00Z" w:name="move417204795"/>
-      <w:moveTo w:id="2" w:author="Holly Dentz" w:date="2015-04-19T11:04:00Z">
-        <w:r>
-          <w:rPr>
-            <w:rFonts w:ascii="Times New Roman" w:hAnsi="Times New Roman" w:cs="Times New Roman"/>
-            <w:b/>
-          </w:rPr>
-          <w:t>Breach of confidentiality:</w:t>
-        </w:r>
-        <w:r>
-          <w:rPr>
-            <w:rFonts w:ascii="Times New Roman" w:hAnsi="Times New Roman" w:cs="Times New Roman"/>
-          </w:rPr>
-          <w:t xml:space="preserve"> As with all research, there is a chance that confidentiality could be compromised; however, we are taking precautions to minimize this risk.</w:t>
-        </w:r>
-        <w:r>
-          <w:rPr>
-            <w:rFonts w:ascii="Times New Roman" w:hAnsi="Times New Roman" w:cs="Times New Roman"/>
-            <w:bCs/>
-          </w:rPr>
-          <w:t xml:space="preserve"> </w:t>
-        </w:r>
-      </w:moveTo>
-      <w:bookmarkStart w:id="3" w:name="_GoBack"/>
-      <w:bookmarkEnd w:id="3"/>
-    </w:p>
-    <w:moveToRangeEnd w:id="1"/>
+      <w:r>
+        <w:rPr>
+          <w:rFonts w:ascii="Times New Roman" w:hAnsi="Times New Roman" w:cs="Times New Roman"/>
+          <w:b/>
+        </w:rPr>
+        <w:t>Breach of confidentiality:</w:t>
+      </w:r>
+      <w:r>
+        <w:rPr>
+          <w:rFonts w:ascii="Times New Roman" w:hAnsi="Times New Roman" w:cs="Times New Roman"/>
+        </w:rPr>
+        <w:t xml:space="preserve"> As with all research, there is a chance that confidentiality could be compromised; however, we are taking precautions to minimize this risk.</w:t>
+      </w:r>
+      <w:r>
+        <w:rPr>
+          <w:rFonts w:ascii="Times New Roman" w:hAnsi="Times New Roman" w:cs="Times New Roman"/>
+          <w:bCs/>
+        </w:rPr>
+        <w:t xml:space="preserve"> </w:t>
+      </w:r>
+    </w:p>
     <w:p>
       <w:pPr>
         <w:tabs>
@@ -966,31 +975,13 @@
           <w:bCs/>
         </w:rPr>
       </w:pPr>
-      <w:moveFromRangeStart w:id="4" w:author="Holly Dentz" w:date="2015-04-19T11:04:00Z" w:name="move417204795"/>
-      <w:moveFrom w:id="5" w:author="Holly Dentz" w:date="2015-04-19T11:04:00Z">
-        <w:r>
-          <w:rPr>
-            <w:rFonts w:ascii="Times New Roman" w:hAnsi="Times New Roman" w:cs="Times New Roman"/>
-            <w:b/>
-          </w:rPr>
-          <w:t>Breach of confidentiality:</w:t>
-        </w:r>
-        <w:r>
-          <w:rPr>
-            <w:rFonts w:ascii="Times New Roman" w:hAnsi="Times New Roman" w:cs="Times New Roman"/>
-          </w:rPr>
-          <w:t xml:space="preserve"> As with all research, there is a chance that confidentiality could be compromised; however, we are taking precautions to minimize this risk.</w:t>
-        </w:r>
-        <w:r>
-          <w:rPr>
-            <w:rFonts w:ascii="Times New Roman" w:hAnsi="Times New Roman" w:cs="Times New Roman"/>
-            <w:bCs/>
-          </w:rPr>
-          <w:t xml:space="preserve"> </w:t>
-        </w:r>
-      </w:moveFrom>
-    </w:p>
-    <w:moveFromRangeEnd w:id="4"/>
+      <w:r>
+        <w:rPr>
+          <w:rFonts w:ascii="Times New Roman" w:hAnsi="Times New Roman" w:cs="Times New Roman"/>
+        </w:rPr>
+        <w:t xml:space="preserve">Your study data will be handled as confidentially as possible.  If results of this study are published or presented, individual names and other personally identifiable information will not be used </w:t>
+      </w:r>
+    </w:p>
     <w:p>
       <w:pPr>
         <w:numPr>
@@ -1003,28 +994,6 @@
         <w:spacing w:after="0" w:line="240" w:lineRule="auto"/>
         <w:rPr>
           <w:rFonts w:ascii="Times New Roman" w:hAnsi="Times New Roman" w:cs="Times New Roman"/>
-          <w:bCs/>
-        </w:rPr>
-      </w:pPr>
-      <w:r>
-        <w:rPr>
-          <w:rFonts w:ascii="Times New Roman" w:hAnsi="Times New Roman" w:cs="Times New Roman"/>
-        </w:rPr>
-        <w:t xml:space="preserve">Your study data will be handled as confidentially as possible.  If results of this study are published or presented, individual names and other personally identifiable information will not be used </w:t>
-      </w:r>
-    </w:p>
-    <w:p>
-      <w:pPr>
-        <w:numPr>
-          <w:ilvl w:val="0"/>
-          <w:numId w:val="5"/>
-        </w:numPr>
-        <w:tabs>
-          <w:tab w:val="left" w:pos="1980"/>
-        </w:tabs>
-        <w:spacing w:after="0" w:line="240" w:lineRule="auto"/>
-        <w:rPr>
-          <w:rFonts w:ascii="Times New Roman" w:hAnsi="Times New Roman" w:cs="Times New Roman"/>
         </w:rPr>
       </w:pPr>
       <w:r>
@@ -1070,8 +1039,8 @@
         </w:rPr>
         <w:t xml:space="preserve">Your personal information may be given out if required by law.  </w:t>
       </w:r>
-      <w:bookmarkStart w:id="6" w:name="OLE_LINK1"/>
-      <w:bookmarkStart w:id="7" w:name="OLE_LINK2"/>
+      <w:bookmarkStart w:id="1" w:name="OLE_LINK1"/>
+      <w:bookmarkStart w:id="2" w:name="OLE_LINK2"/>
     </w:p>
     <w:p>
       <w:pPr>
@@ -1152,8 +1121,8 @@
         </w:rPr>
         <w:t xml:space="preserve">The same measures described above will be taken to protect confidentiality of this study data.  </w:t>
       </w:r>
-      <w:bookmarkEnd w:id="6"/>
-      <w:bookmarkEnd w:id="7"/>
+      <w:bookmarkEnd w:id="1"/>
+      <w:bookmarkEnd w:id="2"/>
       <w:r>
         <w:rPr>
           <w:rFonts w:ascii="Times New Roman" w:eastAsia="Calibri" w:hAnsi="Times New Roman" w:cs="Times New Roman"/>
@@ -1441,7 +1410,6 @@
           <w:sz w:val="22"/>
           <w:szCs w:val="22"/>
         </w:rPr>
-        <w:lastRenderedPageBreak/>
         <w:t>CONSENT</w:t>
       </w:r>
     </w:p>
@@ -1479,6 +1447,7 @@
           <w:sz w:val="22"/>
           <w:szCs w:val="22"/>
         </w:rPr>
+        <w:lastRenderedPageBreak/>
         <w:t xml:space="preserve">Wait for verbal acceptance or denial. Indicate respondents preferences on the survey. </w:t>
       </w:r>
     </w:p>
@@ -1491,6 +1460,7 @@
         </w:rPr>
       </w:pPr>
     </w:p>
+    <w:bookmarkEnd w:id="0"/>
     <w:p>
       <w:pPr>
         <w:spacing w:after="0"/>
@@ -1512,7 +1482,7 @@
 </file>
 
 <file path=word/endnotes.xml><?xml version="1.0" encoding="utf-8"?>
-<w:endnotes xmlns:wpc="http://schemas.microsoft.com/office/word/2010/wordprocessingCanvas" xmlns:mc="http://schemas.openxmlformats.org/markup-compatibility/2006" xmlns:o="urn:schemas-microsoft-com:office:office" xmlns:r="http://schemas.openxmlformats.org/officeDocument/2006/relationships" xmlns:m="http://schemas.openxmlformats.org/officeDocument/2006/math" xmlns:v="urn:schemas-microsoft-com:vml" xmlns:wp14="http://schemas.microsoft.com/office/word/2010/wordprocessingDrawing" xmlns:wp="http://schemas.openxmlformats.org/drawingml/2006/wordprocessingDrawing" xmlns:w10="urn:schemas-microsoft-com:office:word" xmlns:w="http://schemas.openxmlformats.org/wordprocessingml/2006/main" xmlns:w14="http://schemas.microsoft.com/office/word/2010/wordml" xmlns:w15="http://schemas.microsoft.com/office/word/2012/wordml" xmlns:wpg="http://schemas.microsoft.com/office/word/2010/wordprocessingGroup" xmlns:wpi="http://schemas.microsoft.com/office/word/2010/wordprocessingInk" xmlns:wne="http://schemas.microsoft.com/office/word/2006/wordml" xmlns:wps="http://schemas.microsoft.com/office/word/2010/wordprocessingShape" mc:Ignorable="w14 w15 wp14">
+<w:endnotes xmlns:wpc="http://schemas.microsoft.com/office/word/2010/wordprocessingCanvas" xmlns:cx="http://schemas.microsoft.com/office/drawing/2014/chartex" xmlns:cx1="http://schemas.microsoft.com/office/drawing/2015/9/8/chartex" xmlns:cx2="http://schemas.microsoft.com/office/drawing/2015/10/21/chartex" xmlns:cx3="http://schemas.microsoft.com/office/drawing/2016/5/9/chartex" xmlns:cx4="http://schemas.microsoft.com/office/drawing/2016/5/10/chartex" xmlns:cx5="http://schemas.microsoft.com/office/drawing/2016/5/11/chartex" xmlns:cx6="http://schemas.microsoft.com/office/drawing/2016/5/12/chartex" xmlns:cx7="http://schemas.microsoft.com/office/drawing/2016/5/13/chartex" xmlns:cx8="http://schemas.microsoft.com/office/drawing/2016/5/14/chartex" xmlns:mc="http://schemas.openxmlformats.org/markup-compatibility/2006" xmlns:aink="http://schemas.microsoft.com/office/drawing/2016/ink" xmlns:am3d="http://schemas.microsoft.com/office/drawing/2017/model3d" xmlns:o="urn:schemas-microsoft-com:office:office" xmlns:r="http://schemas.openxmlformats.org/officeDocument/2006/relationships" xmlns:m="http://schemas.openxmlformats.org/officeDocument/2006/math" xmlns:v="urn:schemas-microsoft-com:vml" xmlns:wp14="http://schemas.microsoft.com/office/word/2010/wordprocessingDrawing" xmlns:wp="http://schemas.openxmlformats.org/drawingml/2006/wordprocessingDrawing" xmlns:w10="urn:schemas-microsoft-com:office:word" xmlns:w="http://schemas.openxmlformats.org/wordprocessingml/2006/main" xmlns:w14="http://schemas.microsoft.com/office/word/2010/wordml" xmlns:w15="http://schemas.microsoft.com/office/word/2012/wordml" xmlns:w16cid="http://schemas.microsoft.com/office/word/2016/wordml/cid" xmlns:w16se="http://schemas.microsoft.com/office/word/2015/wordml/symex" xmlns:wpg="http://schemas.microsoft.com/office/word/2010/wordprocessingGroup" xmlns:wpi="http://schemas.microsoft.com/office/word/2010/wordprocessingInk" xmlns:wne="http://schemas.microsoft.com/office/word/2006/wordml" xmlns:wps="http://schemas.microsoft.com/office/word/2010/wordprocessingShape" mc:Ignorable="w14 w15 w16se w16cid wp14">
   <w:endnote w:type="separator" w:id="-1">
     <w:p>
       <w:pPr>
@@ -1537,7 +1507,7 @@
 </file>
 
 <file path=word/footer1.xml><?xml version="1.0" encoding="utf-8"?>
-<w:ftr xmlns:wpc="http://schemas.microsoft.com/office/word/2010/wordprocessingCanvas" xmlns:mc="http://schemas.openxmlformats.org/markup-compatibility/2006" xmlns:o="urn:schemas-microsoft-com:office:office" xmlns:r="http://schemas.openxmlformats.org/officeDocument/2006/relationships" xmlns:m="http://schemas.openxmlformats.org/officeDocument/2006/math" xmlns:v="urn:schemas-microsoft-com:vml" xmlns:wp14="http://schemas.microsoft.com/office/word/2010/wordprocessingDrawing" xmlns:wp="http://schemas.openxmlformats.org/drawingml/2006/wordprocessingDrawing" xmlns:w10="urn:schemas-microsoft-com:office:word" xmlns:w="http://schemas.openxmlformats.org/wordprocessingml/2006/main" xmlns:w14="http://schemas.microsoft.com/office/word/2010/wordml" xmlns:w15="http://schemas.microsoft.com/office/word/2012/wordml" xmlns:wpg="http://schemas.microsoft.com/office/word/2010/wordprocessingGroup" xmlns:wpi="http://schemas.microsoft.com/office/word/2010/wordprocessingInk" xmlns:wne="http://schemas.microsoft.com/office/word/2006/wordml" xmlns:wps="http://schemas.microsoft.com/office/word/2010/wordprocessingShape" mc:Ignorable="w14 w15 wp14">
+<w:ftr xmlns:wpc="http://schemas.microsoft.com/office/word/2010/wordprocessingCanvas" xmlns:cx="http://schemas.microsoft.com/office/drawing/2014/chartex" xmlns:cx1="http://schemas.microsoft.com/office/drawing/2015/9/8/chartex" xmlns:cx2="http://schemas.microsoft.com/office/drawing/2015/10/21/chartex" xmlns:cx3="http://schemas.microsoft.com/office/drawing/2016/5/9/chartex" xmlns:cx4="http://schemas.microsoft.com/office/drawing/2016/5/10/chartex" xmlns:cx5="http://schemas.microsoft.com/office/drawing/2016/5/11/chartex" xmlns:cx6="http://schemas.microsoft.com/office/drawing/2016/5/12/chartex" xmlns:cx7="http://schemas.microsoft.com/office/drawing/2016/5/13/chartex" xmlns:cx8="http://schemas.microsoft.com/office/drawing/2016/5/14/chartex" xmlns:mc="http://schemas.openxmlformats.org/markup-compatibility/2006" xmlns:aink="http://schemas.microsoft.com/office/drawing/2016/ink" xmlns:am3d="http://schemas.microsoft.com/office/drawing/2017/model3d" xmlns:o="urn:schemas-microsoft-com:office:office" xmlns:r="http://schemas.openxmlformats.org/officeDocument/2006/relationships" xmlns:m="http://schemas.openxmlformats.org/officeDocument/2006/math" xmlns:v="urn:schemas-microsoft-com:vml" xmlns:wp14="http://schemas.microsoft.com/office/word/2010/wordprocessingDrawing" xmlns:wp="http://schemas.openxmlformats.org/drawingml/2006/wordprocessingDrawing" xmlns:w10="urn:schemas-microsoft-com:office:word" xmlns:w="http://schemas.openxmlformats.org/wordprocessingml/2006/main" xmlns:w14="http://schemas.microsoft.com/office/word/2010/wordml" xmlns:w15="http://schemas.microsoft.com/office/word/2012/wordml" xmlns:w16cid="http://schemas.microsoft.com/office/word/2016/wordml/cid" xmlns:w16se="http://schemas.microsoft.com/office/word/2015/wordml/symex" xmlns:wpg="http://schemas.microsoft.com/office/word/2010/wordprocessingGroup" xmlns:wpi="http://schemas.microsoft.com/office/word/2010/wordprocessingInk" xmlns:wne="http://schemas.microsoft.com/office/word/2006/wordml" xmlns:wps="http://schemas.microsoft.com/office/word/2010/wordprocessingShape" mc:Ignorable="w14 w15 w16se w16cid wp14">
   <w:p>
     <w:pPr>
       <w:pStyle w:val="Footer"/>
@@ -1553,7 +1523,7 @@
 </file>
 
 <file path=word/footnotes.xml><?xml version="1.0" encoding="utf-8"?>
-<w:footnotes xmlns:wpc="http://schemas.microsoft.com/office/word/2010/wordprocessingCanvas" xmlns:mc="http://schemas.openxmlformats.org/markup-compatibility/2006" xmlns:o="urn:schemas-microsoft-com:office:office" xmlns:r="http://schemas.openxmlformats.org/officeDocument/2006/relationships" xmlns:m="http://schemas.openxmlformats.org/officeDocument/2006/math" xmlns:v="urn:schemas-microsoft-com:vml" xmlns:wp14="http://schemas.microsoft.com/office/word/2010/wordprocessingDrawing" xmlns:wp="http://schemas.openxmlformats.org/drawingml/2006/wordprocessingDrawing" xmlns:w10="urn:schemas-microsoft-com:office:word" xmlns:w="http://schemas.openxmlformats.org/wordprocessingml/2006/main" xmlns:w14="http://schemas.microsoft.com/office/word/2010/wordml" xmlns:w15="http://schemas.microsoft.com/office/word/2012/wordml" xmlns:wpg="http://schemas.microsoft.com/office/word/2010/wordprocessingGroup" xmlns:wpi="http://schemas.microsoft.com/office/word/2010/wordprocessingInk" xmlns:wne="http://schemas.microsoft.com/office/word/2006/wordml" xmlns:wps="http://schemas.microsoft.com/office/word/2010/wordprocessingShape" mc:Ignorable="w14 w15 wp14">
+<w:footnotes xmlns:wpc="http://schemas.microsoft.com/office/word/2010/wordprocessingCanvas" xmlns:cx="http://schemas.microsoft.com/office/drawing/2014/chartex" xmlns:cx1="http://schemas.microsoft.com/office/drawing/2015/9/8/chartex" xmlns:cx2="http://schemas.microsoft.com/office/drawing/2015/10/21/chartex" xmlns:cx3="http://schemas.microsoft.com/office/drawing/2016/5/9/chartex" xmlns:cx4="http://schemas.microsoft.com/office/drawing/2016/5/10/chartex" xmlns:cx5="http://schemas.microsoft.com/office/drawing/2016/5/11/chartex" xmlns:cx6="http://schemas.microsoft.com/office/drawing/2016/5/12/chartex" xmlns:cx7="http://schemas.microsoft.com/office/drawing/2016/5/13/chartex" xmlns:cx8="http://schemas.microsoft.com/office/drawing/2016/5/14/chartex" xmlns:mc="http://schemas.openxmlformats.org/markup-compatibility/2006" xmlns:aink="http://schemas.microsoft.com/office/drawing/2016/ink" xmlns:am3d="http://schemas.microsoft.com/office/drawing/2017/model3d" xmlns:o="urn:schemas-microsoft-com:office:office" xmlns:r="http://schemas.openxmlformats.org/officeDocument/2006/relationships" xmlns:m="http://schemas.openxmlformats.org/officeDocument/2006/math" xmlns:v="urn:schemas-microsoft-com:vml" xmlns:wp14="http://schemas.microsoft.com/office/word/2010/wordprocessingDrawing" xmlns:wp="http://schemas.openxmlformats.org/drawingml/2006/wordprocessingDrawing" xmlns:w10="urn:schemas-microsoft-com:office:word" xmlns:w="http://schemas.openxmlformats.org/wordprocessingml/2006/main" xmlns:w14="http://schemas.microsoft.com/office/word/2010/wordml" xmlns:w15="http://schemas.microsoft.com/office/word/2012/wordml" xmlns:w16cid="http://schemas.microsoft.com/office/word/2016/wordml/cid" xmlns:w16se="http://schemas.microsoft.com/office/word/2015/wordml/symex" xmlns:wpg="http://schemas.microsoft.com/office/word/2010/wordprocessingGroup" xmlns:wpi="http://schemas.microsoft.com/office/word/2010/wordprocessingInk" xmlns:wne="http://schemas.microsoft.com/office/word/2006/wordml" xmlns:wps="http://schemas.microsoft.com/office/word/2010/wordprocessingShape" mc:Ignorable="w14 w15 w16se w16cid wp14">
   <w:footnote w:type="separator" w:id="-1">
     <w:p>
       <w:pPr>
@@ -1578,7 +1548,7 @@
 </file>
 
 <file path=word/header1.xml><?xml version="1.0" encoding="utf-8"?>
-<w:hdr xmlns:wpc="http://schemas.microsoft.com/office/word/2010/wordprocessingCanvas" xmlns:mc="http://schemas.openxmlformats.org/markup-compatibility/2006" xmlns:o="urn:schemas-microsoft-com:office:office" xmlns:r="http://schemas.openxmlformats.org/officeDocument/2006/relationships" xmlns:m="http://schemas.openxmlformats.org/officeDocument/2006/math" xmlns:v="urn:schemas-microsoft-com:vml" xmlns:wp14="http://schemas.microsoft.com/office/word/2010/wordprocessingDrawing" xmlns:wp="http://schemas.openxmlformats.org/drawingml/2006/wordprocessingDrawing" xmlns:w10="urn:schemas-microsoft-com:office:word" xmlns:w="http://schemas.openxmlformats.org/wordprocessingml/2006/main" xmlns:w14="http://schemas.microsoft.com/office/word/2010/wordml" xmlns:w15="http://schemas.microsoft.com/office/word/2012/wordml" xmlns:wpg="http://schemas.microsoft.com/office/word/2010/wordprocessingGroup" xmlns:wpi="http://schemas.microsoft.com/office/word/2010/wordprocessingInk" xmlns:wne="http://schemas.microsoft.com/office/word/2006/wordml" xmlns:wps="http://schemas.microsoft.com/office/word/2010/wordprocessingShape" mc:Ignorable="w14 w15 wp14">
+<w:hdr xmlns:wpc="http://schemas.microsoft.com/office/word/2010/wordprocessingCanvas" xmlns:cx="http://schemas.microsoft.com/office/drawing/2014/chartex" xmlns:cx1="http://schemas.microsoft.com/office/drawing/2015/9/8/chartex" xmlns:cx2="http://schemas.microsoft.com/office/drawing/2015/10/21/chartex" xmlns:cx3="http://schemas.microsoft.com/office/drawing/2016/5/9/chartex" xmlns:cx4="http://schemas.microsoft.com/office/drawing/2016/5/10/chartex" xmlns:cx5="http://schemas.microsoft.com/office/drawing/2016/5/11/chartex" xmlns:cx6="http://schemas.microsoft.com/office/drawing/2016/5/12/chartex" xmlns:cx7="http://schemas.microsoft.com/office/drawing/2016/5/13/chartex" xmlns:cx8="http://schemas.microsoft.com/office/drawing/2016/5/14/chartex" xmlns:mc="http://schemas.openxmlformats.org/markup-compatibility/2006" xmlns:aink="http://schemas.microsoft.com/office/drawing/2016/ink" xmlns:am3d="http://schemas.microsoft.com/office/drawing/2017/model3d" xmlns:o="urn:schemas-microsoft-com:office:office" xmlns:r="http://schemas.openxmlformats.org/officeDocument/2006/relationships" xmlns:m="http://schemas.openxmlformats.org/officeDocument/2006/math" xmlns:v="urn:schemas-microsoft-com:vml" xmlns:wp14="http://schemas.microsoft.com/office/word/2010/wordprocessingDrawing" xmlns:wp="http://schemas.openxmlformats.org/drawingml/2006/wordprocessingDrawing" xmlns:w10="urn:schemas-microsoft-com:office:word" xmlns:w="http://schemas.openxmlformats.org/wordprocessingml/2006/main" xmlns:w14="http://schemas.microsoft.com/office/word/2010/wordml" xmlns:w15="http://schemas.microsoft.com/office/word/2012/wordml" xmlns:w16cid="http://schemas.microsoft.com/office/word/2016/wordml/cid" xmlns:w16se="http://schemas.microsoft.com/office/word/2015/wordml/symex" xmlns:wpg="http://schemas.microsoft.com/office/word/2010/wordprocessingGroup" xmlns:wpi="http://schemas.microsoft.com/office/word/2010/wordprocessingInk" xmlns:wne="http://schemas.microsoft.com/office/word/2006/wordml" xmlns:wps="http://schemas.microsoft.com/office/word/2010/wordprocessingShape" mc:Ignorable="w14 w15 w16se w16cid wp14">
   <w:sdt>
     <w:sdtPr>
       <w:id w:val="1456836638"/>
@@ -1686,8 +1656,8 @@
 </file>
 
 <file path=word/numbering.xml><?xml version="1.0" encoding="utf-8"?>
-<w:numbering xmlns:wpc="http://schemas.microsoft.com/office/word/2010/wordprocessingCanvas" xmlns:mc="http://schemas.openxmlformats.org/markup-compatibility/2006" xmlns:o="urn:schemas-microsoft-com:office:office" xmlns:r="http://schemas.openxmlformats.org/officeDocument/2006/relationships" xmlns:m="http://schemas.openxmlformats.org/officeDocument/2006/math" xmlns:v="urn:schemas-microsoft-com:vml" xmlns:wp14="http://schemas.microsoft.com/office/word/2010/wordprocessingDrawing" xmlns:wp="http://schemas.openxmlformats.org/drawingml/2006/wordprocessingDrawing" xmlns:w10="urn:schemas-microsoft-com:office:word" xmlns:w="http://schemas.openxmlformats.org/wordprocessingml/2006/main" xmlns:w14="http://schemas.microsoft.com/office/word/2010/wordml" xmlns:w15="http://schemas.microsoft.com/office/word/2012/wordml" xmlns:wpg="http://schemas.microsoft.com/office/word/2010/wordprocessingGroup" xmlns:wpi="http://schemas.microsoft.com/office/word/2010/wordprocessingInk" xmlns:wne="http://schemas.microsoft.com/office/word/2006/wordml" xmlns:wps="http://schemas.microsoft.com/office/word/2010/wordprocessingShape" mc:Ignorable="w14 w15 wp14">
-  <w:abstractNum w:abstractNumId="0">
+<w:numbering xmlns:wpc="http://schemas.microsoft.com/office/word/2010/wordprocessingCanvas" xmlns:cx="http://schemas.microsoft.com/office/drawing/2014/chartex" xmlns:cx1="http://schemas.microsoft.com/office/drawing/2015/9/8/chartex" xmlns:cx2="http://schemas.microsoft.com/office/drawing/2015/10/21/chartex" xmlns:cx3="http://schemas.microsoft.com/office/drawing/2016/5/9/chartex" xmlns:cx4="http://schemas.microsoft.com/office/drawing/2016/5/10/chartex" xmlns:cx5="http://schemas.microsoft.com/office/drawing/2016/5/11/chartex" xmlns:cx6="http://schemas.microsoft.com/office/drawing/2016/5/12/chartex" xmlns:cx7="http://schemas.microsoft.com/office/drawing/2016/5/13/chartex" xmlns:cx8="http://schemas.microsoft.com/office/drawing/2016/5/14/chartex" xmlns:mc="http://schemas.openxmlformats.org/markup-compatibility/2006" xmlns:aink="http://schemas.microsoft.com/office/drawing/2016/ink" xmlns:am3d="http://schemas.microsoft.com/office/drawing/2017/model3d" xmlns:o="urn:schemas-microsoft-com:office:office" xmlns:r="http://schemas.openxmlformats.org/officeDocument/2006/relationships" xmlns:m="http://schemas.openxmlformats.org/officeDocument/2006/math" xmlns:v="urn:schemas-microsoft-com:vml" xmlns:wp14="http://schemas.microsoft.com/office/word/2010/wordprocessingDrawing" xmlns:wp="http://schemas.openxmlformats.org/drawingml/2006/wordprocessingDrawing" xmlns:w10="urn:schemas-microsoft-com:office:word" xmlns:w="http://schemas.openxmlformats.org/wordprocessingml/2006/main" xmlns:w14="http://schemas.microsoft.com/office/word/2010/wordml" xmlns:w15="http://schemas.microsoft.com/office/word/2012/wordml" xmlns:w16cid="http://schemas.microsoft.com/office/word/2016/wordml/cid" xmlns:w16se="http://schemas.microsoft.com/office/word/2015/wordml/symex" xmlns:wpg="http://schemas.microsoft.com/office/word/2010/wordprocessingGroup" xmlns:wpi="http://schemas.microsoft.com/office/word/2010/wordprocessingInk" xmlns:wne="http://schemas.microsoft.com/office/word/2006/wordml" xmlns:wps="http://schemas.microsoft.com/office/word/2010/wordprocessingShape" mc:Ignorable="w14 w15 w16se w16cid wp14">
+  <w:abstractNum w:abstractNumId="0" w15:restartNumberingAfterBreak="0">
     <w:nsid w:val="03C30BC5"/>
     <w:multiLevelType w:val="hybridMultilevel"/>
     <w:tmpl w:val="C4F46592"/>
@@ -1830,7 +1800,7 @@
       </w:rPr>
     </w:lvl>
   </w:abstractNum>
-  <w:abstractNum w:abstractNumId="1">
+  <w:abstractNum w:abstractNumId="1" w15:restartNumberingAfterBreak="0">
     <w:nsid w:val="055B2772"/>
     <w:multiLevelType w:val="hybridMultilevel"/>
     <w:tmpl w:val="F47021A0"/>
@@ -1970,7 +1940,7 @@
       </w:rPr>
     </w:lvl>
   </w:abstractNum>
-  <w:abstractNum w:abstractNumId="2">
+  <w:abstractNum w:abstractNumId="2" w15:restartNumberingAfterBreak="0">
     <w:nsid w:val="174017A6"/>
     <w:multiLevelType w:val="multilevel"/>
     <w:tmpl w:val="E3362C4C"/>
@@ -2119,7 +2089,7 @@
       </w:rPr>
     </w:lvl>
   </w:abstractNum>
-  <w:abstractNum w:abstractNumId="3">
+  <w:abstractNum w:abstractNumId="3" w15:restartNumberingAfterBreak="0">
     <w:nsid w:val="19661BB5"/>
     <w:multiLevelType w:val="hybridMultilevel"/>
     <w:tmpl w:val="29E6CBCC"/>
@@ -2232,7 +2202,7 @@
       </w:rPr>
     </w:lvl>
   </w:abstractNum>
-  <w:abstractNum w:abstractNumId="4">
+  <w:abstractNum w:abstractNumId="4" w15:restartNumberingAfterBreak="0">
     <w:nsid w:val="1F5121BF"/>
     <w:multiLevelType w:val="hybridMultilevel"/>
     <w:tmpl w:val="B3461A92"/>
@@ -2372,7 +2342,7 @@
       </w:rPr>
     </w:lvl>
   </w:abstractNum>
-  <w:abstractNum w:abstractNumId="5">
+  <w:abstractNum w:abstractNumId="5" w15:restartNumberingAfterBreak="0">
     <w:nsid w:val="20063ABE"/>
     <w:multiLevelType w:val="hybridMultilevel"/>
     <w:tmpl w:val="91FAABBE"/>
@@ -2485,7 +2455,7 @@
       </w:rPr>
     </w:lvl>
   </w:abstractNum>
-  <w:abstractNum w:abstractNumId="6">
+  <w:abstractNum w:abstractNumId="6" w15:restartNumberingAfterBreak="0">
     <w:nsid w:val="5024355A"/>
     <w:multiLevelType w:val="hybridMultilevel"/>
     <w:tmpl w:val="0DA60B46"/>
@@ -2625,7 +2595,7 @@
       </w:rPr>
     </w:lvl>
   </w:abstractNum>
-  <w:abstractNum w:abstractNumId="7">
+  <w:abstractNum w:abstractNumId="7" w15:restartNumberingAfterBreak="0">
     <w:nsid w:val="55351F7D"/>
     <w:multiLevelType w:val="hybridMultilevel"/>
     <w:tmpl w:val="651C3F66"/>
@@ -2765,7 +2735,7 @@
       </w:rPr>
     </w:lvl>
   </w:abstractNum>
-  <w:abstractNum w:abstractNumId="8">
+  <w:abstractNum w:abstractNumId="8" w15:restartNumberingAfterBreak="0">
     <w:nsid w:val="69A11073"/>
     <w:multiLevelType w:val="hybridMultilevel"/>
     <w:tmpl w:val="D8D61842"/>
@@ -2884,16 +2854,8 @@
 </w:numbering>
 </file>
 
-<file path=word/people.xml><?xml version="1.0" encoding="utf-8"?>
-<w15:people xmlns:wpc="http://schemas.microsoft.com/office/word/2010/wordprocessingCanvas" xmlns:mc="http://schemas.openxmlformats.org/markup-compatibility/2006" xmlns:o="urn:schemas-microsoft-com:office:office" xmlns:r="http://schemas.openxmlformats.org/officeDocument/2006/relationships" xmlns:m="http://schemas.openxmlformats.org/officeDocument/2006/math" xmlns:v="urn:schemas-microsoft-com:vml" xmlns:wp14="http://schemas.microsoft.com/office/word/2010/wordprocessingDrawing" xmlns:wp="http://schemas.openxmlformats.org/drawingml/2006/wordprocessingDrawing" xmlns:w10="urn:schemas-microsoft-com:office:word" xmlns:w="http://schemas.openxmlformats.org/wordprocessingml/2006/main" xmlns:w14="http://schemas.microsoft.com/office/word/2010/wordml" xmlns:w15="http://schemas.microsoft.com/office/word/2012/wordml" xmlns:wpg="http://schemas.microsoft.com/office/word/2010/wordprocessingGroup" xmlns:wpi="http://schemas.microsoft.com/office/word/2010/wordprocessingInk" xmlns:wne="http://schemas.microsoft.com/office/word/2006/wordml" xmlns:wps="http://schemas.microsoft.com/office/word/2010/wordprocessingShape" mc:Ignorable="w14 w15 wp14">
-  <w15:person w15:author="Holly Dentz">
-    <w15:presenceInfo w15:providerId="None" w15:userId="Holly Dentz"/>
-  </w15:person>
-</w15:people>
-</file>
-
 <file path=word/styles.xml><?xml version="1.0" encoding="utf-8"?>
-<w:styles xmlns:mc="http://schemas.openxmlformats.org/markup-compatibility/2006" xmlns:r="http://schemas.openxmlformats.org/officeDocument/2006/relationships" xmlns:w="http://schemas.openxmlformats.org/wordprocessingml/2006/main" xmlns:w14="http://schemas.microsoft.com/office/word/2010/wordml" xmlns:w15="http://schemas.microsoft.com/office/word/2012/wordml" mc:Ignorable="w14 w15">
+<w:styles xmlns:mc="http://schemas.openxmlformats.org/markup-compatibility/2006" xmlns:r="http://schemas.openxmlformats.org/officeDocument/2006/relationships" xmlns:w="http://schemas.openxmlformats.org/wordprocessingml/2006/main" xmlns:w14="http://schemas.microsoft.com/office/word/2010/wordml" xmlns:w15="http://schemas.microsoft.com/office/word/2012/wordml" xmlns:w16cid="http://schemas.microsoft.com/office/word/2016/wordml/cid" xmlns:w16se="http://schemas.microsoft.com/office/word/2015/wordml/symex" mc:Ignorable="w14 w15 w16se w16cid">
   <w:docDefaults>
     <w:rPrDefault>
       <w:rPr>
@@ -2909,7 +2871,7 @@
       </w:pPr>
     </w:pPrDefault>
   </w:docDefaults>
-  <w:latentStyles w:defLockedState="0" w:defUIPriority="99" w:defSemiHidden="0" w:defUnhideWhenUsed="0" w:defQFormat="0" w:count="371">
+  <w:latentStyles w:defLockedState="0" w:defUIPriority="99" w:defSemiHidden="0" w:defUnhideWhenUsed="0" w:defQFormat="0" w:count="375">
     <w:lsdException w:name="Normal" w:uiPriority="0" w:qFormat="1"/>
     <w:lsdException w:name="heading 1" w:uiPriority="0" w:qFormat="1"/>
     <w:lsdException w:name="heading 2" w:semiHidden="1" w:uiPriority="9" w:unhideWhenUsed="1" w:qFormat="1"/>
@@ -3015,7 +2977,6 @@
     <w:lsdException w:name="HTML Sample" w:semiHidden="1" w:unhideWhenUsed="1"/>
     <w:lsdException w:name="HTML Typewriter" w:semiHidden="1" w:unhideWhenUsed="1"/>
     <w:lsdException w:name="HTML Variable" w:semiHidden="1" w:unhideWhenUsed="1"/>
-    <w:lsdException w:name="Normal Table" w:semiHidden="1" w:unhideWhenUsed="1"/>
     <w:lsdException w:name="annotation subject" w:semiHidden="1" w:unhideWhenUsed="1"/>
     <w:lsdException w:name="No List" w:semiHidden="1" w:unhideWhenUsed="1"/>
     <w:lsdException w:name="Outline List 1" w:semiHidden="1" w:unhideWhenUsed="1"/>
@@ -3059,10 +3020,8 @@
     <w:lsdException w:name="Table Elegant" w:semiHidden="1" w:unhideWhenUsed="1"/>
     <w:lsdException w:name="Table Professional" w:semiHidden="1" w:unhideWhenUsed="1"/>
     <w:lsdException w:name="Table Subtle 1" w:semiHidden="1" w:unhideWhenUsed="1"/>
-    <w:lsdException w:name="Table Subtle 2" w:semiHidden="1" w:unhideWhenUsed="1"/>
     <w:lsdException w:name="Table Web 1" w:semiHidden="1" w:unhideWhenUsed="1"/>
     <w:lsdException w:name="Table Web 2" w:semiHidden="1" w:unhideWhenUsed="1"/>
-    <w:lsdException w:name="Table Web 3" w:semiHidden="1" w:unhideWhenUsed="1"/>
     <w:lsdException w:name="Balloon Text" w:semiHidden="1" w:unhideWhenUsed="1"/>
     <w:lsdException w:name="Table Grid" w:uiPriority="59"/>
     <w:lsdException w:name="Table Theme" w:semiHidden="1" w:unhideWhenUsed="1"/>
@@ -3281,6 +3240,10 @@
     <w:lsdException w:name="List Table 5 Dark Accent 6" w:uiPriority="50"/>
     <w:lsdException w:name="List Table 6 Colorful Accent 6" w:uiPriority="51"/>
     <w:lsdException w:name="List Table 7 Colorful Accent 6" w:uiPriority="52"/>
+    <w:lsdException w:name="Mention" w:semiHidden="1" w:unhideWhenUsed="1"/>
+    <w:lsdException w:name="Smart Hyperlink" w:semiHidden="1" w:unhideWhenUsed="1"/>
+    <w:lsdException w:name="Hashtag" w:semiHidden="1" w:unhideWhenUsed="1"/>
+    <w:lsdException w:name="Unresolved Mention" w:semiHidden="1" w:unhideWhenUsed="1"/>
   </w:latentStyles>
   <w:style w:type="paragraph" w:default="1" w:styleId="Normal">
     <w:name w:val="Normal"/>
